--- a/files/abhinavJhaCV.docx
+++ b/files/abhinavJhaCV.docx
@@ -58,18 +58,7 @@
           <w:szCs w:val="26"/>
           <w:shd w:val="clear" w:color="auto" w:fill="FFFFFF"/>
         </w:rPr>
-        <w:t>• </w:t>
-      </w:r>
-      <w:r>
-        <w:rPr>
-          <w:rFonts w:cstheme="minorHAnsi"/>
-          <w:color w:val="212529"/>
-          <w:spacing w:val="-1"/>
-          <w:sz w:val="26"/>
-          <w:szCs w:val="26"/>
-          <w:shd w:val="clear" w:color="auto" w:fill="FFFFFF"/>
-        </w:rPr>
-        <w:t>(+91) 9330863290</w:t>
+        <w:t>• (+91) 9330863290</w:t>
       </w:r>
     </w:p>
     <w:p>
@@ -223,29 +212,7 @@
                 <w:szCs w:val="26"/>
                 <w:shd w:val="clear" w:color="auto" w:fill="FFFFFF"/>
               </w:rPr>
-              <w:t xml:space="preserve">Software Developer with </w:t>
-            </w:r>
-            <w:r>
-              <w:rPr>
-                <w:rFonts w:cstheme="minorHAnsi"/>
-                <w:color w:val="212529"/>
-                <w:spacing w:val="-1"/>
-                <w:sz w:val="26"/>
-                <w:szCs w:val="26"/>
-                <w:shd w:val="clear" w:color="auto" w:fill="FFFFFF"/>
-              </w:rPr>
-              <w:t>5 years of experience in coding, reviewing program functionality, establishing system improvements and testing for security precautions. Equally adept at developing software</w:t>
-            </w:r>
-            <w:r>
-              <w:rPr>
-                <w:rFonts w:cstheme="minorHAnsi"/>
-                <w:color w:val="212529"/>
-                <w:spacing w:val="-1"/>
-                <w:sz w:val="26"/>
-                <w:szCs w:val="26"/>
-                <w:shd w:val="clear" w:color="auto" w:fill="FFFFFF"/>
-              </w:rPr>
-              <w:t xml:space="preserve"> using CI/CD pipelines. Developed Software for Desktop Computers, Mobile Applications and Cloud Solutions.</w:t>
+              <w:t>Software Developer with 5 years of experience in coding, reviewing program functionality, establishing system improvements and testing for security precautions. Equally adept at developing software using CI/CD pipelines. Developed Software for Desktop Computers, Mobile Applications and Cloud Solutions.</w:t>
             </w:r>
           </w:p>
           <w:p>
@@ -356,43 +323,7 @@
                 <w:sz w:val="26"/>
                 <w:szCs w:val="26"/>
               </w:rPr>
-              <w:t>Dr. A.P.J. Abdul Kalam Technical University</w:t>
-            </w:r>
-            <w:r>
-              <w:rPr>
-                <w:rFonts w:cstheme="minorHAnsi"/>
-                <w:b/>
-                <w:sz w:val="26"/>
-                <w:szCs w:val="26"/>
-              </w:rPr>
-              <w:t xml:space="preserve">                                                           June </w:t>
-            </w:r>
-            <w:r>
-              <w:rPr>
-                <w:rFonts w:cstheme="minorHAnsi"/>
-                <w:b/>
-                <w:sz w:val="26"/>
-                <w:szCs w:val="26"/>
-              </w:rPr>
-              <w:t>2011 -</w:t>
-            </w:r>
-            <w:r>
-              <w:rPr>
-                <w:rFonts w:cstheme="minorHAnsi"/>
-                <w:b/>
-                <w:sz w:val="26"/>
-                <w:szCs w:val="26"/>
-              </w:rPr>
-              <w:t xml:space="preserve"> May</w:t>
-            </w:r>
-            <w:r>
-              <w:rPr>
-                <w:rFonts w:cstheme="minorHAnsi"/>
-                <w:b/>
-                <w:sz w:val="26"/>
-                <w:szCs w:val="26"/>
-              </w:rPr>
-              <w:t xml:space="preserve"> 2015</w:t>
+              <w:t>Dr. A.P.J. Abdul Kalam Technical University                                                           June 2011 - May 2015</w:t>
             </w:r>
           </w:p>
           <w:p>
@@ -411,15 +342,7 @@
                 <w:sz w:val="26"/>
                 <w:szCs w:val="26"/>
               </w:rPr>
-              <w:t>(BTech)</w:t>
-            </w:r>
-            <w:r>
-              <w:rPr>
-                <w:rFonts w:cstheme="minorHAnsi"/>
-                <w:sz w:val="26"/>
-                <w:szCs w:val="26"/>
-              </w:rPr>
-              <w:t xml:space="preserve"> </w:t>
+              <w:t xml:space="preserve">(BTech) </w:t>
             </w:r>
             <w:r>
               <w:rPr>
@@ -892,29 +815,7 @@
                 <w:szCs w:val="26"/>
                 <w:shd w:val="clear" w:color="auto" w:fill="FFFFFF"/>
               </w:rPr>
-              <w:t xml:space="preserve">Mastered </w:t>
-            </w:r>
-            <w:r>
-              <w:rPr>
-                <w:rFonts w:cstheme="minorHAnsi"/>
-                <w:color w:val="212529"/>
-                <w:spacing w:val="-1"/>
-                <w:sz w:val="26"/>
-                <w:szCs w:val="26"/>
-                <w:shd w:val="clear" w:color="auto" w:fill="FFFFFF"/>
-              </w:rPr>
-              <w:t>fundamentals of programming language</w:t>
-            </w:r>
-            <w:r>
-              <w:rPr>
-                <w:rFonts w:cstheme="minorHAnsi"/>
-                <w:color w:val="212529"/>
-                <w:spacing w:val="-1"/>
-                <w:sz w:val="26"/>
-                <w:szCs w:val="26"/>
-                <w:shd w:val="clear" w:color="auto" w:fill="FFFFFF"/>
-              </w:rPr>
-              <w:t xml:space="preserve"> through </w:t>
+              <w:t xml:space="preserve">Mastered fundamentals of programming language through </w:t>
             </w:r>
             <w:r>
               <w:rPr>
@@ -1292,18 +1193,7 @@
                 <w:szCs w:val="26"/>
                 <w:shd w:val="clear" w:color="auto" w:fill="FFFFFF"/>
               </w:rPr>
-              <w:t xml:space="preserve">Developed a MVP </w:t>
-            </w:r>
-            <w:r>
-              <w:rPr>
-                <w:rFonts w:cstheme="minorHAnsi"/>
-                <w:color w:val="212529"/>
-                <w:spacing w:val="-1"/>
-                <w:sz w:val="26"/>
-                <w:szCs w:val="26"/>
-                <w:shd w:val="clear" w:color="auto" w:fill="FFFFFF"/>
-              </w:rPr>
-              <w:t xml:space="preserve">for </w:t>
+              <w:t xml:space="preserve">Developed a MVP for </w:t>
             </w:r>
             <w:r>
               <w:rPr>
@@ -1315,19 +1205,7 @@
                 <w:highlight w:val="darkGray"/>
                 <w:shd w:val="clear" w:color="auto" w:fill="FFFFFF"/>
               </w:rPr>
-              <w:t>Real-ti</w:t>
-            </w:r>
-            <w:r>
-              <w:rPr>
-                <w:rFonts w:cstheme="minorHAnsi"/>
-                <w:color w:val="FFFFFF" w:themeColor="background1"/>
-                <w:spacing w:val="-1"/>
-                <w:sz w:val="26"/>
-                <w:szCs w:val="26"/>
-                <w:highlight w:val="darkGray"/>
-                <w:shd w:val="clear" w:color="auto" w:fill="FFFFFF"/>
-              </w:rPr>
-              <w:t>me Notifications</w:t>
+              <w:t>Real-time Notifications</w:t>
             </w:r>
             <w:r>
               <w:rPr>
@@ -1946,7 +1824,29 @@
                 <w:szCs w:val="26"/>
                 <w:shd w:val="clear" w:color="auto" w:fill="FFFFFF"/>
               </w:rPr>
-              <w:t xml:space="preserve">Work on </w:t>
+              <w:t>Work</w:t>
+            </w:r>
+            <w:r>
+              <w:rPr>
+                <w:rFonts w:cstheme="minorHAnsi"/>
+                <w:color w:val="212529"/>
+                <w:spacing w:val="-1"/>
+                <w:sz w:val="26"/>
+                <w:szCs w:val="26"/>
+                <w:shd w:val="clear" w:color="auto" w:fill="FFFFFF"/>
+              </w:rPr>
+              <w:t>ed</w:t>
+            </w:r>
+            <w:r>
+              <w:rPr>
+                <w:rFonts w:cstheme="minorHAnsi"/>
+                <w:color w:val="212529"/>
+                <w:spacing w:val="-1"/>
+                <w:sz w:val="26"/>
+                <w:szCs w:val="26"/>
+                <w:shd w:val="clear" w:color="auto" w:fill="FFFFFF"/>
+              </w:rPr>
+              <w:t xml:space="preserve"> on </w:t>
             </w:r>
             <w:r>
               <w:rPr>
@@ -1992,8 +1892,43 @@
                 <w:szCs w:val="26"/>
                 <w:shd w:val="clear" w:color="auto" w:fill="FFFFFF"/>
               </w:rPr>
-              <w:t xml:space="preserve"> to build solution for Bus Timetable Generation.</w:t>
-            </w:r>
+              <w:t xml:space="preserve"> to build</w:t>
+            </w:r>
+            <w:r>
+              <w:rPr>
+                <w:rFonts w:cstheme="minorHAnsi"/>
+                <w:color w:val="212529"/>
+                <w:spacing w:val="-1"/>
+                <w:sz w:val="26"/>
+                <w:szCs w:val="26"/>
+                <w:shd w:val="clear" w:color="auto" w:fill="FFFFFF"/>
+              </w:rPr>
+              <w:t xml:space="preserve"> business</w:t>
+            </w:r>
+            <w:r>
+              <w:rPr>
+                <w:rFonts w:cstheme="minorHAnsi"/>
+                <w:color w:val="212529"/>
+                <w:spacing w:val="-1"/>
+                <w:sz w:val="26"/>
+                <w:szCs w:val="26"/>
+                <w:shd w:val="clear" w:color="auto" w:fill="FFFFFF"/>
+              </w:rPr>
+              <w:t xml:space="preserve"> soluti</w:t>
+            </w:r>
+            <w:r>
+              <w:rPr>
+                <w:rFonts w:cstheme="minorHAnsi"/>
+                <w:color w:val="212529"/>
+                <w:spacing w:val="-1"/>
+                <w:sz w:val="26"/>
+                <w:szCs w:val="26"/>
+                <w:shd w:val="clear" w:color="auto" w:fill="FFFFFF"/>
+              </w:rPr>
+              <w:t>on for Bus Timetable Generation in 20 days.</w:t>
+            </w:r>
+            <w:bookmarkStart w:id="0" w:name="_GoBack"/>
+            <w:bookmarkEnd w:id="0"/>
           </w:p>
         </w:tc>
       </w:tr>
@@ -2084,31 +2019,7 @@
                 <w:szCs w:val="26"/>
                 <w:shd w:val="clear" w:color="auto" w:fill="FFFFFF"/>
               </w:rPr>
-              <w:t>, Front-End Dev</w:t>
-            </w:r>
-            <w:r>
-              <w:rPr>
-                <w:rFonts w:cstheme="minorHAnsi"/>
-                <w:b/>
-                <w:color w:val="212529"/>
-                <w:spacing w:val="-1"/>
-                <w:sz w:val="26"/>
-                <w:szCs w:val="26"/>
-                <w:shd w:val="clear" w:color="auto" w:fill="FFFFFF"/>
-              </w:rPr>
-              <w:t xml:space="preserve">eloper                          </w:t>
-            </w:r>
-            <w:r>
-              <w:rPr>
-                <w:rFonts w:cstheme="minorHAnsi"/>
-                <w:b/>
-                <w:color w:val="212529"/>
-                <w:spacing w:val="-1"/>
-                <w:sz w:val="26"/>
-                <w:szCs w:val="26"/>
-                <w:shd w:val="clear" w:color="auto" w:fill="FFFFFF"/>
-              </w:rPr>
-              <w:t xml:space="preserve">                   </w:t>
+              <w:t xml:space="preserve">, Front-End Developer                                             </w:t>
             </w:r>
             <w:r>
               <w:rPr>
@@ -3115,8 +3026,6 @@
           <w:shd w:val="clear" w:color="auto" w:fill="FFFFFF"/>
         </w:rPr>
       </w:pPr>
-      <w:bookmarkStart w:id="0" w:name="_GoBack"/>
-      <w:bookmarkEnd w:id="0"/>
     </w:p>
     <w:sectPr>
       <w:pgSz w:w="11906" w:h="16838"/>
@@ -3763,6 +3672,7 @@
   <w:style w:type="character" w:default="1" w:styleId="DefaultParagraphFont">
     <w:name w:val="Default Paragraph Font"/>
     <w:uiPriority w:val="1"/>
+    <w:semiHidden/>
     <w:unhideWhenUsed/>
   </w:style>
   <w:style w:type="table" w:default="1" w:styleId="TableNormal">
